--- a/实验报告/实验报告3.docx
+++ b/实验报告/实验报告3.docx
@@ -151,10 +151,10 @@
                 <w:bottom w:val="none" w:sz="0" w:space="0" w:color="000000"/>
                 <w:right w:val="none" w:sz="0" w:space="0" w:color="000000"/>
               </w:pBdr>
-              <w:shd w:val="clear" w:color="auto" w:fill="FFFFFF"/>
               <w:spacing w:before="0" w:beforeAutospacing="0" w:after="240" w:afterAutospacing="0" w:line="19" w:lineRule="atLeast"/>
               <w:rPr>
-                <w:rFonts w:ascii="Segoe UI" w:eastAsia="等线" w:hAnsi="Segoe UI" w:hint="default"/>
+                <w:rFonts w:ascii="Segoe UI" w:hAnsi="Segoe UI"/>
+                <w:bCs/>
                 <w:color w:val="40485B"/>
                 <w:sz w:val="31"/>
                 <w:szCs w:val="31"/>
@@ -162,6 +162,54 @@
                 <w:shd w:val="clear" w:color="auto" w:fill="FFFFFF"/>
               </w:rPr>
             </w:pPr>
+            <w:r>
+              <w:rPr>
+                <w:rFonts w:ascii="Segoe UI" w:hAnsi="Segoe UI"/>
+                <w:bCs/>
+                <w:color w:val="40485B"/>
+                <w:sz w:val="31"/>
+                <w:szCs w:val="31"/>
+                <w:bdr w:val="none" w:sz="0" w:space="0" w:color="000000"/>
+                <w:shd w:val="clear" w:color="auto" w:fill="FFFFFF"/>
+              </w:rPr>
+              <w:t>实验</w:t>
+            </w:r>
+            <w:r>
+              <w:rPr>
+                <w:rFonts w:ascii="Segoe UI" w:hAnsi="Segoe UI"/>
+                <w:bCs/>
+                <w:color w:val="40485B"/>
+                <w:sz w:val="31"/>
+                <w:szCs w:val="31"/>
+                <w:bdr w:val="none" w:sz="0" w:space="0" w:color="000000"/>
+                <w:shd w:val="clear" w:color="auto" w:fill="FFFFFF"/>
+              </w:rPr>
+              <w:t xml:space="preserve">3 </w:t>
+            </w:r>
+            <w:r>
+              <w:rPr>
+                <w:rFonts w:ascii="Segoe UI" w:hAnsi="Segoe UI"/>
+                <w:bCs/>
+                <w:color w:val="40485B"/>
+                <w:sz w:val="31"/>
+                <w:szCs w:val="31"/>
+                <w:bdr w:val="none" w:sz="0" w:space="0" w:color="000000"/>
+                <w:shd w:val="clear" w:color="auto" w:fill="FFFFFF"/>
+              </w:rPr>
+              <w:t>SpringMVC</w:t>
+            </w:r>
+            <w:r>
+              <w:rPr>
+                <w:rFonts w:ascii="Segoe UI" w:hAnsi="Segoe UI"/>
+                <w:bCs/>
+                <w:color w:val="40485B"/>
+                <w:sz w:val="31"/>
+                <w:szCs w:val="31"/>
+                <w:bdr w:val="none" w:sz="0" w:space="0" w:color="000000"/>
+                <w:shd w:val="clear" w:color="auto" w:fill="FFFFFF"/>
+              </w:rPr>
+              <w:t>实验</w:t>
+            </w:r>
           </w:p>
         </w:tc>
       </w:tr>
@@ -582,7 +630,7 @@
         </w:trPr>
         <w:tc>
           <w:tcPr>
-            <w:tcW w:w="10908" w:type="dxa"/>
+            <w:tcW w:w="8522" w:type="dxa"/>
           </w:tcPr>
           <w:p>
             <w:pPr>
@@ -604,14 +652,55 @@
               </w:rPr>
               <w:t>实验目的</w:t>
             </w:r>
-          </w:p>
-          <w:p>
-            <w:pPr>
-              <w:rPr>
-                <w:rFonts w:hint="eastAsia"/>
+            <w:r>
+              <w:rPr>
                 <w:shd w:val="clear" w:color="auto" w:fill="FFFFFF"/>
               </w:rPr>
-            </w:pPr>
+              <w:br/>
+              <w:t>理解并掌握REST API的设计及实现方法。</w:t>
+            </w:r>
+            <w:r>
+              <w:rPr>
+                <w:shd w:val="clear" w:color="auto" w:fill="FFFFFF"/>
+              </w:rPr>
+              <w:br/>
+              <w:t>理解并掌握controller组件的声明方法。</w:t>
+            </w:r>
+            <w:r>
+              <w:rPr>
+                <w:shd w:val="clear" w:color="auto" w:fill="FFFFFF"/>
+              </w:rPr>
+              <w:br/>
+              <w:t>理解并掌握HTTP GET/POST/PATCH请求的处理。</w:t>
+            </w:r>
+            <w:r>
+              <w:rPr>
+                <w:shd w:val="clear" w:color="auto" w:fill="FFFFFF"/>
+              </w:rPr>
+              <w:br/>
+              <w:t>理解并掌握JSON数据结构。</w:t>
+            </w:r>
+            <w:r>
+              <w:rPr>
+                <w:shd w:val="clear" w:color="auto" w:fill="FFFFFF"/>
+              </w:rPr>
+              <w:br/>
+              <w:t>理解并掌握基本基于Jackson的数据响应。</w:t>
+            </w:r>
+            <w:r>
+              <w:rPr>
+                <w:shd w:val="clear" w:color="auto" w:fill="FFFFFF"/>
+              </w:rPr>
+              <w:br/>
+              <w:t>理解并掌握基于json请求数据的封装。</w:t>
+            </w:r>
+            <w:r>
+              <w:rPr>
+                <w:shd w:val="clear" w:color="auto" w:fill="FFFFFF"/>
+              </w:rPr>
+              <w:br/>
+              <w:t>理解并掌握基于idea的HTTP REST API模拟请求脚本。</w:t>
+            </w:r>
           </w:p>
           <w:p>
             <w:pPr>
@@ -677,7 +766,7 @@
         </w:trPr>
         <w:tc>
           <w:tcPr>
-            <w:tcW w:w="10908" w:type="dxa"/>
+            <w:tcW w:w="8522" w:type="dxa"/>
           </w:tcPr>
           <w:p>
             <w:pPr>
@@ -706,34 +795,54 @@
                 <w:rFonts w:hint="eastAsia"/>
               </w:rPr>
             </w:pPr>
-          </w:p>
-          <w:p>
-            <w:pPr>
-              <w:rPr>
-                <w:rFonts w:hint="eastAsia"/>
-              </w:rPr>
-            </w:pPr>
-          </w:p>
-          <w:p>
-            <w:pPr>
-              <w:rPr>
-                <w:rFonts w:hint="eastAsia"/>
-              </w:rPr>
-            </w:pPr>
-          </w:p>
-          <w:p>
-            <w:pPr>
-              <w:rPr>
-                <w:rFonts w:hint="eastAsia"/>
-              </w:rPr>
-            </w:pPr>
-          </w:p>
-          <w:p>
-            <w:pPr>
-              <w:rPr>
-                <w:rFonts w:hint="eastAsia"/>
-              </w:rPr>
-            </w:pPr>
+            <w:r>
+              <w:rPr>
+                <w:rFonts w:hint="eastAsia"/>
+              </w:rPr>
+              <w:t>Java21</w:t>
+            </w:r>
+            <w:r>
+              <w:br/>
+            </w:r>
+            <w:r>
+              <w:rPr>
+                <w:rFonts w:hint="eastAsia"/>
+              </w:rPr>
+              <w:t>Window11</w:t>
+            </w:r>
+            <w:r>
+              <w:br/>
+            </w:r>
+            <w:r>
+              <w:rPr>
+                <w:rFonts w:hint="eastAsia"/>
+              </w:rPr>
+              <w:t>IDEA</w:t>
+            </w:r>
+            <w:r>
+              <w:br/>
+            </w:r>
+            <w:r>
+              <w:rPr>
+                <w:rFonts w:hint="eastAsia"/>
+              </w:rPr>
+              <w:t>SpringBoot</w:t>
+            </w:r>
+            <w:r>
+              <w:br/>
+            </w:r>
+            <w:r>
+              <w:rPr>
+                <w:rFonts w:hint="eastAsia"/>
+              </w:rPr>
+              <w:t>MySQL</w:t>
+            </w:r>
+            <w:r>
+              <w:rPr>
+                <w:rFonts w:hint="eastAsia"/>
+              </w:rPr>
+              <w:t xml:space="preserve"> </w:t>
+            </w:r>
           </w:p>
         </w:tc>
       </w:tr>
@@ -743,7 +852,7 @@
         </w:trPr>
         <w:tc>
           <w:tcPr>
-            <w:tcW w:w="10908" w:type="dxa"/>
+            <w:tcW w:w="8522" w:type="dxa"/>
           </w:tcPr>
           <w:p>
             <w:pPr>
@@ -763,7 +872,110 @@
                 <w:sz w:val="28"/>
                 <w:szCs w:val="28"/>
               </w:rPr>
+              <w:lastRenderedPageBreak/>
               <w:t>实验内容、代码及结果截图</w:t>
+            </w:r>
+          </w:p>
+          <w:p>
+            <w:r>
+              <w:t>创建springboot项目，添加springmvc框架相关依赖，整理项目资源。</w:t>
+            </w:r>
+            <w:r>
+              <w:br/>
+              <w:t>添加log/jackson忽略空属性等基本配置。</w:t>
+            </w:r>
+          </w:p>
+          <w:p>
+            <w:pPr>
+              <w:rPr>
+                <w:rFonts w:hint="eastAsia"/>
+              </w:rPr>
+            </w:pPr>
+            <w:r>
+              <w:t>在exception包下，自定义枚举类型通用异常业务码。</w:t>
+            </w:r>
+            <w:r>
+              <w:br/>
+              <w:t>在vo包下，创建ResultVO类，统一封装通用响应数据，包括：响应数据/响应空数据/异常业务数据等。</w:t>
+            </w:r>
+          </w:p>
+          <w:p>
+            <w:r>
+              <w:t>在dox包下，创建User类，添加id/name/account/password/createTime等属性。</w:t>
+            </w:r>
+            <w:r>
+              <w:br/>
+              <w:t>在service包下，创建UserService组件，模拟一个包含若干user对象的集合</w:t>
+            </w:r>
+          </w:p>
+          <w:p>
+            <w:pPr>
+              <w:numPr>
+                <w:ilvl w:val="0"/>
+                <w:numId w:val="4"/>
+              </w:numPr>
+            </w:pPr>
+            <w:r>
+              <w:t>获取全部users集合对象业务方法，listUsers()</w:t>
+            </w:r>
+          </w:p>
+          <w:p>
+            <w:pPr>
+              <w:numPr>
+                <w:ilvl w:val="0"/>
+                <w:numId w:val="4"/>
+              </w:numPr>
+            </w:pPr>
+            <w:r>
+              <w:t>基于account获取user对象业务方法，getUserByAccount()</w:t>
+            </w:r>
+          </w:p>
+          <w:p>
+            <w:r>
+              <w:t>在controller包下，创建LoginController控制组件,/api/，添加基本组件声明，注入UserService组件。</w:t>
+            </w:r>
+          </w:p>
+          <w:p>
+            <w:pPr>
+              <w:numPr>
+                <w:ilvl w:val="0"/>
+                <w:numId w:val="5"/>
+              </w:numPr>
+            </w:pPr>
+            <w:r>
+              <w:t>创建处理login路径POST请求方法login()，获取user对象，实现登录校验</w:t>
+            </w:r>
+          </w:p>
+          <w:p>
+            <w:r>
+              <w:t>在controller包下，创建AdminController控制组件,/api/admin/，添加基本组件声明</w:t>
+            </w:r>
+          </w:p>
+          <w:p>
+            <w:pPr>
+              <w:numPr>
+                <w:ilvl w:val="0"/>
+                <w:numId w:val="6"/>
+              </w:numPr>
+            </w:pPr>
+            <w:r>
+              <w:t>创建处理users路径GET请求方法getUsers()方法，获取全部用户信息</w:t>
+            </w:r>
+          </w:p>
+          <w:p>
+            <w:pPr>
+              <w:numPr>
+                <w:ilvl w:val="0"/>
+                <w:numId w:val="6"/>
+              </w:numPr>
+            </w:pPr>
+            <w:r>
+              <w:t>创建处理users/{account}路径GET请求方法getUser()方法，获取路径参数，调用业务组件查询</w:t>
+            </w:r>
+          </w:p>
+          <w:p>
+            <w:r>
+              <w:t>在test下创建http目录，创建test.http测试脚本，编写请求测试用例。</w:t>
             </w:r>
           </w:p>
           <w:p>
@@ -951,7 +1163,6 @@
           <w:p>
             <w:pPr>
               <w:rPr>
-                <w:rFonts w:hint="eastAsia"/>
                 <w:sz w:val="28"/>
                 <w:szCs w:val="28"/>
               </w:rPr>
@@ -965,63 +1176,28 @@
               <w:t>四、实验过程分析与讨论</w:t>
             </w:r>
           </w:p>
-        </w:tc>
-      </w:tr>
-      <w:tr>
-        <w:trPr>
-          <w:trHeight w:val="5478"/>
-        </w:trPr>
-        <w:tc>
-          <w:tcPr>
-            <w:tcW w:w="8492" w:type="dxa"/>
-          </w:tcPr>
-          <w:p>
-            <w:pPr>
-              <w:rPr>
-                <w:rFonts w:hint="eastAsia"/>
-              </w:rPr>
-            </w:pPr>
-            <w:r>
-              <w:rPr>
-                <w:rFonts w:hint="eastAsia"/>
-              </w:rPr>
-              <w:t>/</w:t>
-            </w:r>
-            <w:r>
-              <w:t xml:space="preserve">/ </w:t>
-            </w:r>
-            <w:r>
-              <w:rPr>
-                <w:rFonts w:hint="eastAsia"/>
-              </w:rPr>
-              <w:t>实验过程遇到的问题，解决的方法，实验联系理论的心得</w:t>
-            </w:r>
-          </w:p>
-          <w:p>
-            <w:pPr>
-              <w:rPr>
-                <w:rFonts w:hint="eastAsia"/>
-              </w:rPr>
-            </w:pPr>
-          </w:p>
-          <w:p>
-            <w:pPr>
-              <w:rPr>
-                <w:rFonts w:hint="eastAsia"/>
-              </w:rPr>
-            </w:pPr>
-          </w:p>
-          <w:p>
-            <w:pPr>
-              <w:rPr>
-                <w:rFonts w:hint="eastAsia"/>
-              </w:rPr>
-            </w:pPr>
-          </w:p>
-          <w:p>
-            <w:pPr>
-              <w:rPr>
-                <w:rFonts w:hint="eastAsia"/>
+          <w:p>
+            <w:pPr>
+              <w:rPr>
+                <w:sz w:val="28"/>
+                <w:szCs w:val="28"/>
+              </w:rPr>
+            </w:pPr>
+          </w:p>
+          <w:p>
+            <w:pPr>
+              <w:rPr>
+                <w:sz w:val="28"/>
+                <w:szCs w:val="28"/>
+              </w:rPr>
+            </w:pPr>
+          </w:p>
+          <w:p>
+            <w:pPr>
+              <w:rPr>
+                <w:rFonts w:hint="eastAsia"/>
+                <w:sz w:val="28"/>
+                <w:szCs w:val="28"/>
               </w:rPr>
             </w:pPr>
           </w:p>
@@ -1252,6 +1428,453 @@
       </w:rPr>
     </w:lvl>
   </w:abstractNum>
+  <w:abstractNum w:abstractNumId="3" w15:restartNumberingAfterBreak="0">
+    <w:nsid w:val="47B06B4F"/>
+    <w:multiLevelType w:val="multilevel"/>
+    <w:tmpl w:val="27F2C5F0"/>
+    <w:lvl w:ilvl="0">
+      <w:start w:val="1"/>
+      <w:numFmt w:val="bullet"/>
+      <w:lvlText w:val=""/>
+      <w:lvlJc w:val="left"/>
+      <w:pPr>
+        <w:tabs>
+          <w:tab w:val="num" w:pos="720"/>
+        </w:tabs>
+        <w:ind w:left="720" w:hanging="360"/>
+      </w:pPr>
+      <w:rPr>
+        <w:rFonts w:ascii="Symbol" w:hAnsi="Symbol" w:hint="default"/>
+        <w:sz w:val="20"/>
+      </w:rPr>
+    </w:lvl>
+    <w:lvl w:ilvl="1" w:tentative="1">
+      <w:start w:val="1"/>
+      <w:numFmt w:val="bullet"/>
+      <w:lvlText w:val="o"/>
+      <w:lvlJc w:val="left"/>
+      <w:pPr>
+        <w:tabs>
+          <w:tab w:val="num" w:pos="1440"/>
+        </w:tabs>
+        <w:ind w:left="1440" w:hanging="360"/>
+      </w:pPr>
+      <w:rPr>
+        <w:rFonts w:ascii="Courier New" w:hAnsi="Courier New" w:hint="default"/>
+        <w:sz w:val="20"/>
+      </w:rPr>
+    </w:lvl>
+    <w:lvl w:ilvl="2" w:tentative="1">
+      <w:start w:val="1"/>
+      <w:numFmt w:val="bullet"/>
+      <w:lvlText w:val=""/>
+      <w:lvlJc w:val="left"/>
+      <w:pPr>
+        <w:tabs>
+          <w:tab w:val="num" w:pos="2160"/>
+        </w:tabs>
+        <w:ind w:left="2160" w:hanging="360"/>
+      </w:pPr>
+      <w:rPr>
+        <w:rFonts w:ascii="Wingdings" w:hAnsi="Wingdings" w:hint="default"/>
+        <w:sz w:val="20"/>
+      </w:rPr>
+    </w:lvl>
+    <w:lvl w:ilvl="3" w:tentative="1">
+      <w:start w:val="1"/>
+      <w:numFmt w:val="bullet"/>
+      <w:lvlText w:val=""/>
+      <w:lvlJc w:val="left"/>
+      <w:pPr>
+        <w:tabs>
+          <w:tab w:val="num" w:pos="2880"/>
+        </w:tabs>
+        <w:ind w:left="2880" w:hanging="360"/>
+      </w:pPr>
+      <w:rPr>
+        <w:rFonts w:ascii="Wingdings" w:hAnsi="Wingdings" w:hint="default"/>
+        <w:sz w:val="20"/>
+      </w:rPr>
+    </w:lvl>
+    <w:lvl w:ilvl="4" w:tentative="1">
+      <w:start w:val="1"/>
+      <w:numFmt w:val="bullet"/>
+      <w:lvlText w:val=""/>
+      <w:lvlJc w:val="left"/>
+      <w:pPr>
+        <w:tabs>
+          <w:tab w:val="num" w:pos="3600"/>
+        </w:tabs>
+        <w:ind w:left="3600" w:hanging="360"/>
+      </w:pPr>
+      <w:rPr>
+        <w:rFonts w:ascii="Wingdings" w:hAnsi="Wingdings" w:hint="default"/>
+        <w:sz w:val="20"/>
+      </w:rPr>
+    </w:lvl>
+    <w:lvl w:ilvl="5" w:tentative="1">
+      <w:start w:val="1"/>
+      <w:numFmt w:val="bullet"/>
+      <w:lvlText w:val=""/>
+      <w:lvlJc w:val="left"/>
+      <w:pPr>
+        <w:tabs>
+          <w:tab w:val="num" w:pos="4320"/>
+        </w:tabs>
+        <w:ind w:left="4320" w:hanging="360"/>
+      </w:pPr>
+      <w:rPr>
+        <w:rFonts w:ascii="Wingdings" w:hAnsi="Wingdings" w:hint="default"/>
+        <w:sz w:val="20"/>
+      </w:rPr>
+    </w:lvl>
+    <w:lvl w:ilvl="6" w:tentative="1">
+      <w:start w:val="1"/>
+      <w:numFmt w:val="bullet"/>
+      <w:lvlText w:val=""/>
+      <w:lvlJc w:val="left"/>
+      <w:pPr>
+        <w:tabs>
+          <w:tab w:val="num" w:pos="5040"/>
+        </w:tabs>
+        <w:ind w:left="5040" w:hanging="360"/>
+      </w:pPr>
+      <w:rPr>
+        <w:rFonts w:ascii="Wingdings" w:hAnsi="Wingdings" w:hint="default"/>
+        <w:sz w:val="20"/>
+      </w:rPr>
+    </w:lvl>
+    <w:lvl w:ilvl="7" w:tentative="1">
+      <w:start w:val="1"/>
+      <w:numFmt w:val="bullet"/>
+      <w:lvlText w:val=""/>
+      <w:lvlJc w:val="left"/>
+      <w:pPr>
+        <w:tabs>
+          <w:tab w:val="num" w:pos="5760"/>
+        </w:tabs>
+        <w:ind w:left="5760" w:hanging="360"/>
+      </w:pPr>
+      <w:rPr>
+        <w:rFonts w:ascii="Wingdings" w:hAnsi="Wingdings" w:hint="default"/>
+        <w:sz w:val="20"/>
+      </w:rPr>
+    </w:lvl>
+    <w:lvl w:ilvl="8" w:tentative="1">
+      <w:start w:val="1"/>
+      <w:numFmt w:val="bullet"/>
+      <w:lvlText w:val=""/>
+      <w:lvlJc w:val="left"/>
+      <w:pPr>
+        <w:tabs>
+          <w:tab w:val="num" w:pos="6480"/>
+        </w:tabs>
+        <w:ind w:left="6480" w:hanging="360"/>
+      </w:pPr>
+      <w:rPr>
+        <w:rFonts w:ascii="Wingdings" w:hAnsi="Wingdings" w:hint="default"/>
+        <w:sz w:val="20"/>
+      </w:rPr>
+    </w:lvl>
+  </w:abstractNum>
+  <w:abstractNum w:abstractNumId="4" w15:restartNumberingAfterBreak="0">
+    <w:nsid w:val="5E8265BB"/>
+    <w:multiLevelType w:val="multilevel"/>
+    <w:tmpl w:val="069258E4"/>
+    <w:lvl w:ilvl="0">
+      <w:start w:val="1"/>
+      <w:numFmt w:val="bullet"/>
+      <w:lvlText w:val=""/>
+      <w:lvlJc w:val="left"/>
+      <w:pPr>
+        <w:tabs>
+          <w:tab w:val="num" w:pos="720"/>
+        </w:tabs>
+        <w:ind w:left="720" w:hanging="360"/>
+      </w:pPr>
+      <w:rPr>
+        <w:rFonts w:ascii="Symbol" w:hAnsi="Symbol" w:hint="default"/>
+        <w:sz w:val="20"/>
+      </w:rPr>
+    </w:lvl>
+    <w:lvl w:ilvl="1" w:tentative="1">
+      <w:start w:val="1"/>
+      <w:numFmt w:val="bullet"/>
+      <w:lvlText w:val="o"/>
+      <w:lvlJc w:val="left"/>
+      <w:pPr>
+        <w:tabs>
+          <w:tab w:val="num" w:pos="1440"/>
+        </w:tabs>
+        <w:ind w:left="1440" w:hanging="360"/>
+      </w:pPr>
+      <w:rPr>
+        <w:rFonts w:ascii="Courier New" w:hAnsi="Courier New" w:hint="default"/>
+        <w:sz w:val="20"/>
+      </w:rPr>
+    </w:lvl>
+    <w:lvl w:ilvl="2" w:tentative="1">
+      <w:start w:val="1"/>
+      <w:numFmt w:val="bullet"/>
+      <w:lvlText w:val=""/>
+      <w:lvlJc w:val="left"/>
+      <w:pPr>
+        <w:tabs>
+          <w:tab w:val="num" w:pos="2160"/>
+        </w:tabs>
+        <w:ind w:left="2160" w:hanging="360"/>
+      </w:pPr>
+      <w:rPr>
+        <w:rFonts w:ascii="Wingdings" w:hAnsi="Wingdings" w:hint="default"/>
+        <w:sz w:val="20"/>
+      </w:rPr>
+    </w:lvl>
+    <w:lvl w:ilvl="3" w:tentative="1">
+      <w:start w:val="1"/>
+      <w:numFmt w:val="bullet"/>
+      <w:lvlText w:val=""/>
+      <w:lvlJc w:val="left"/>
+      <w:pPr>
+        <w:tabs>
+          <w:tab w:val="num" w:pos="2880"/>
+        </w:tabs>
+        <w:ind w:left="2880" w:hanging="360"/>
+      </w:pPr>
+      <w:rPr>
+        <w:rFonts w:ascii="Wingdings" w:hAnsi="Wingdings" w:hint="default"/>
+        <w:sz w:val="20"/>
+      </w:rPr>
+    </w:lvl>
+    <w:lvl w:ilvl="4" w:tentative="1">
+      <w:start w:val="1"/>
+      <w:numFmt w:val="bullet"/>
+      <w:lvlText w:val=""/>
+      <w:lvlJc w:val="left"/>
+      <w:pPr>
+        <w:tabs>
+          <w:tab w:val="num" w:pos="3600"/>
+        </w:tabs>
+        <w:ind w:left="3600" w:hanging="360"/>
+      </w:pPr>
+      <w:rPr>
+        <w:rFonts w:ascii="Wingdings" w:hAnsi="Wingdings" w:hint="default"/>
+        <w:sz w:val="20"/>
+      </w:rPr>
+    </w:lvl>
+    <w:lvl w:ilvl="5" w:tentative="1">
+      <w:start w:val="1"/>
+      <w:numFmt w:val="bullet"/>
+      <w:lvlText w:val=""/>
+      <w:lvlJc w:val="left"/>
+      <w:pPr>
+        <w:tabs>
+          <w:tab w:val="num" w:pos="4320"/>
+        </w:tabs>
+        <w:ind w:left="4320" w:hanging="360"/>
+      </w:pPr>
+      <w:rPr>
+        <w:rFonts w:ascii="Wingdings" w:hAnsi="Wingdings" w:hint="default"/>
+        <w:sz w:val="20"/>
+      </w:rPr>
+    </w:lvl>
+    <w:lvl w:ilvl="6" w:tentative="1">
+      <w:start w:val="1"/>
+      <w:numFmt w:val="bullet"/>
+      <w:lvlText w:val=""/>
+      <w:lvlJc w:val="left"/>
+      <w:pPr>
+        <w:tabs>
+          <w:tab w:val="num" w:pos="5040"/>
+        </w:tabs>
+        <w:ind w:left="5040" w:hanging="360"/>
+      </w:pPr>
+      <w:rPr>
+        <w:rFonts w:ascii="Wingdings" w:hAnsi="Wingdings" w:hint="default"/>
+        <w:sz w:val="20"/>
+      </w:rPr>
+    </w:lvl>
+    <w:lvl w:ilvl="7" w:tentative="1">
+      <w:start w:val="1"/>
+      <w:numFmt w:val="bullet"/>
+      <w:lvlText w:val=""/>
+      <w:lvlJc w:val="left"/>
+      <w:pPr>
+        <w:tabs>
+          <w:tab w:val="num" w:pos="5760"/>
+        </w:tabs>
+        <w:ind w:left="5760" w:hanging="360"/>
+      </w:pPr>
+      <w:rPr>
+        <w:rFonts w:ascii="Wingdings" w:hAnsi="Wingdings" w:hint="default"/>
+        <w:sz w:val="20"/>
+      </w:rPr>
+    </w:lvl>
+    <w:lvl w:ilvl="8" w:tentative="1">
+      <w:start w:val="1"/>
+      <w:numFmt w:val="bullet"/>
+      <w:lvlText w:val=""/>
+      <w:lvlJc w:val="left"/>
+      <w:pPr>
+        <w:tabs>
+          <w:tab w:val="num" w:pos="6480"/>
+        </w:tabs>
+        <w:ind w:left="6480" w:hanging="360"/>
+      </w:pPr>
+      <w:rPr>
+        <w:rFonts w:ascii="Wingdings" w:hAnsi="Wingdings" w:hint="default"/>
+        <w:sz w:val="20"/>
+      </w:rPr>
+    </w:lvl>
+  </w:abstractNum>
+  <w:abstractNum w:abstractNumId="5" w15:restartNumberingAfterBreak="0">
+    <w:nsid w:val="6E102E38"/>
+    <w:multiLevelType w:val="multilevel"/>
+    <w:tmpl w:val="958A7434"/>
+    <w:lvl w:ilvl="0">
+      <w:start w:val="1"/>
+      <w:numFmt w:val="bullet"/>
+      <w:lvlText w:val=""/>
+      <w:lvlJc w:val="left"/>
+      <w:pPr>
+        <w:tabs>
+          <w:tab w:val="num" w:pos="720"/>
+        </w:tabs>
+        <w:ind w:left="720" w:hanging="360"/>
+      </w:pPr>
+      <w:rPr>
+        <w:rFonts w:ascii="Symbol" w:hAnsi="Symbol" w:hint="default"/>
+        <w:sz w:val="20"/>
+      </w:rPr>
+    </w:lvl>
+    <w:lvl w:ilvl="1" w:tentative="1">
+      <w:start w:val="1"/>
+      <w:numFmt w:val="bullet"/>
+      <w:lvlText w:val="o"/>
+      <w:lvlJc w:val="left"/>
+      <w:pPr>
+        <w:tabs>
+          <w:tab w:val="num" w:pos="1440"/>
+        </w:tabs>
+        <w:ind w:left="1440" w:hanging="360"/>
+      </w:pPr>
+      <w:rPr>
+        <w:rFonts w:ascii="Courier New" w:hAnsi="Courier New" w:hint="default"/>
+        <w:sz w:val="20"/>
+      </w:rPr>
+    </w:lvl>
+    <w:lvl w:ilvl="2" w:tentative="1">
+      <w:start w:val="1"/>
+      <w:numFmt w:val="bullet"/>
+      <w:lvlText w:val=""/>
+      <w:lvlJc w:val="left"/>
+      <w:pPr>
+        <w:tabs>
+          <w:tab w:val="num" w:pos="2160"/>
+        </w:tabs>
+        <w:ind w:left="2160" w:hanging="360"/>
+      </w:pPr>
+      <w:rPr>
+        <w:rFonts w:ascii="Wingdings" w:hAnsi="Wingdings" w:hint="default"/>
+        <w:sz w:val="20"/>
+      </w:rPr>
+    </w:lvl>
+    <w:lvl w:ilvl="3" w:tentative="1">
+      <w:start w:val="1"/>
+      <w:numFmt w:val="bullet"/>
+      <w:lvlText w:val=""/>
+      <w:lvlJc w:val="left"/>
+      <w:pPr>
+        <w:tabs>
+          <w:tab w:val="num" w:pos="2880"/>
+        </w:tabs>
+        <w:ind w:left="2880" w:hanging="360"/>
+      </w:pPr>
+      <w:rPr>
+        <w:rFonts w:ascii="Wingdings" w:hAnsi="Wingdings" w:hint="default"/>
+        <w:sz w:val="20"/>
+      </w:rPr>
+    </w:lvl>
+    <w:lvl w:ilvl="4" w:tentative="1">
+      <w:start w:val="1"/>
+      <w:numFmt w:val="bullet"/>
+      <w:lvlText w:val=""/>
+      <w:lvlJc w:val="left"/>
+      <w:pPr>
+        <w:tabs>
+          <w:tab w:val="num" w:pos="3600"/>
+        </w:tabs>
+        <w:ind w:left="3600" w:hanging="360"/>
+      </w:pPr>
+      <w:rPr>
+        <w:rFonts w:ascii="Wingdings" w:hAnsi="Wingdings" w:hint="default"/>
+        <w:sz w:val="20"/>
+      </w:rPr>
+    </w:lvl>
+    <w:lvl w:ilvl="5" w:tentative="1">
+      <w:start w:val="1"/>
+      <w:numFmt w:val="bullet"/>
+      <w:lvlText w:val=""/>
+      <w:lvlJc w:val="left"/>
+      <w:pPr>
+        <w:tabs>
+          <w:tab w:val="num" w:pos="4320"/>
+        </w:tabs>
+        <w:ind w:left="4320" w:hanging="360"/>
+      </w:pPr>
+      <w:rPr>
+        <w:rFonts w:ascii="Wingdings" w:hAnsi="Wingdings" w:hint="default"/>
+        <w:sz w:val="20"/>
+      </w:rPr>
+    </w:lvl>
+    <w:lvl w:ilvl="6" w:tentative="1">
+      <w:start w:val="1"/>
+      <w:numFmt w:val="bullet"/>
+      <w:lvlText w:val=""/>
+      <w:lvlJc w:val="left"/>
+      <w:pPr>
+        <w:tabs>
+          <w:tab w:val="num" w:pos="5040"/>
+        </w:tabs>
+        <w:ind w:left="5040" w:hanging="360"/>
+      </w:pPr>
+      <w:rPr>
+        <w:rFonts w:ascii="Wingdings" w:hAnsi="Wingdings" w:hint="default"/>
+        <w:sz w:val="20"/>
+      </w:rPr>
+    </w:lvl>
+    <w:lvl w:ilvl="7" w:tentative="1">
+      <w:start w:val="1"/>
+      <w:numFmt w:val="bullet"/>
+      <w:lvlText w:val=""/>
+      <w:lvlJc w:val="left"/>
+      <w:pPr>
+        <w:tabs>
+          <w:tab w:val="num" w:pos="5760"/>
+        </w:tabs>
+        <w:ind w:left="5760" w:hanging="360"/>
+      </w:pPr>
+      <w:rPr>
+        <w:rFonts w:ascii="Wingdings" w:hAnsi="Wingdings" w:hint="default"/>
+        <w:sz w:val="20"/>
+      </w:rPr>
+    </w:lvl>
+    <w:lvl w:ilvl="8" w:tentative="1">
+      <w:start w:val="1"/>
+      <w:numFmt w:val="bullet"/>
+      <w:lvlText w:val=""/>
+      <w:lvlJc w:val="left"/>
+      <w:pPr>
+        <w:tabs>
+          <w:tab w:val="num" w:pos="6480"/>
+        </w:tabs>
+        <w:ind w:left="6480" w:hanging="360"/>
+      </w:pPr>
+      <w:rPr>
+        <w:rFonts w:ascii="Wingdings" w:hAnsi="Wingdings" w:hint="default"/>
+        <w:sz w:val="20"/>
+      </w:rPr>
+    </w:lvl>
+  </w:abstractNum>
   <w:num w:numId="1" w16cid:durableId="1110903548">
     <w:abstractNumId w:val="1"/>
   </w:num>
@@ -1260,6 +1883,15 @@
   </w:num>
   <w:num w:numId="3" w16cid:durableId="1894998579">
     <w:abstractNumId w:val="0"/>
+  </w:num>
+  <w:num w:numId="4" w16cid:durableId="612900704">
+    <w:abstractNumId w:val="5"/>
+  </w:num>
+  <w:num w:numId="5" w16cid:durableId="1152483031">
+    <w:abstractNumId w:val="4"/>
+  </w:num>
+  <w:num w:numId="6" w16cid:durableId="2139640258">
+    <w:abstractNumId w:val="3"/>
   </w:num>
 </w:numbering>
 </file>
@@ -1685,10 +2317,32 @@
       <w:szCs w:val="36"/>
     </w:rPr>
   </w:style>
+  <w:style w:type="paragraph" w:styleId="3">
+    <w:name w:val="heading 3"/>
+    <w:basedOn w:val="a"/>
+    <w:next w:val="a"/>
+    <w:link w:val="30"/>
+    <w:uiPriority w:val="9"/>
+    <w:semiHidden/>
+    <w:unhideWhenUsed/>
+    <w:qFormat/>
+    <w:rsid w:val="00EB195F"/>
+    <w:pPr>
+      <w:keepNext/>
+      <w:keepLines/>
+      <w:spacing w:before="260" w:after="260" w:line="416" w:lineRule="auto"/>
+      <w:outlineLvl w:val="2"/>
+    </w:pPr>
+    <w:rPr>
+      <w:b/>
+      <w:bCs/>
+      <w:sz w:val="32"/>
+      <w:szCs w:val="32"/>
+    </w:rPr>
+  </w:style>
   <w:style w:type="character" w:default="1" w:styleId="a0">
     <w:name w:val="Default Paragraph Font"/>
     <w:uiPriority w:val="1"/>
-    <w:semiHidden/>
     <w:unhideWhenUsed/>
   </w:style>
   <w:style w:type="table" w:default="1" w:styleId="a1">
@@ -1764,6 +2418,35 @@
       <w:jc w:val="both"/>
     </w:pPr>
     <w:tblPr/>
+  </w:style>
+  <w:style w:type="character" w:customStyle="1" w:styleId="30">
+    <w:name w:val="标题 3 字符"/>
+    <w:link w:val="3"/>
+    <w:uiPriority w:val="9"/>
+    <w:semiHidden/>
+    <w:rsid w:val="00EB195F"/>
+    <w:rPr>
+      <w:b/>
+      <w:bCs/>
+      <w:kern w:val="2"/>
+      <w:sz w:val="32"/>
+      <w:szCs w:val="32"/>
+    </w:rPr>
+  </w:style>
+  <w:style w:type="paragraph" w:styleId="a7">
+    <w:name w:val="No Spacing"/>
+    <w:uiPriority w:val="1"/>
+    <w:qFormat/>
+    <w:rsid w:val="004E355F"/>
+    <w:pPr>
+      <w:widowControl w:val="0"/>
+      <w:jc w:val="both"/>
+    </w:pPr>
+    <w:rPr>
+      <w:kern w:val="2"/>
+      <w:sz w:val="21"/>
+      <w:szCs w:val="24"/>
+    </w:rPr>
   </w:style>
 </w:styles>
 </file>

--- a/实验报告/实验报告3.docx
+++ b/实验报告/实验报告3.docx
@@ -153,6 +153,17 @@
               </w:pBdr>
               <w:spacing w:before="0" w:beforeAutospacing="0" w:after="240" w:afterAutospacing="0" w:line="19" w:lineRule="atLeast"/>
               <w:rPr>
+                <w:rFonts w:ascii="Segoe UI" w:hAnsi="Segoe UI" w:hint="default"/>
+                <w:bCs/>
+                <w:color w:val="40485B"/>
+                <w:sz w:val="31"/>
+                <w:szCs w:val="31"/>
+                <w:bdr w:val="none" w:sz="0" w:space="0" w:color="000000"/>
+                <w:shd w:val="clear" w:color="auto" w:fill="FFFFFF"/>
+              </w:rPr>
+            </w:pPr>
+            <w:r>
+              <w:rPr>
                 <w:rFonts w:ascii="Segoe UI" w:hAnsi="Segoe UI"/>
                 <w:bCs/>
                 <w:color w:val="40485B"/>
@@ -161,7 +172,8 @@
                 <w:bdr w:val="none" w:sz="0" w:space="0" w:color="000000"/>
                 <w:shd w:val="clear" w:color="auto" w:fill="FFFFFF"/>
               </w:rPr>
-            </w:pPr>
+              <w:t>实验</w:t>
+            </w:r>
             <w:r>
               <w:rPr>
                 <w:rFonts w:ascii="Segoe UI" w:hAnsi="Segoe UI"/>
@@ -172,8 +184,9 @@
                 <w:bdr w:val="none" w:sz="0" w:space="0" w:color="000000"/>
                 <w:shd w:val="clear" w:color="auto" w:fill="FFFFFF"/>
               </w:rPr>
-              <w:t>实验</w:t>
-            </w:r>
+              <w:t xml:space="preserve">3 </w:t>
+            </w:r>
+            <w:proofErr w:type="spellStart"/>
             <w:r>
               <w:rPr>
                 <w:rFonts w:ascii="Segoe UI" w:hAnsi="Segoe UI"/>
@@ -184,20 +197,9 @@
                 <w:bdr w:val="none" w:sz="0" w:space="0" w:color="000000"/>
                 <w:shd w:val="clear" w:color="auto" w:fill="FFFFFF"/>
               </w:rPr>
-              <w:t xml:space="preserve">3 </w:t>
-            </w:r>
-            <w:r>
-              <w:rPr>
-                <w:rFonts w:ascii="Segoe UI" w:hAnsi="Segoe UI"/>
-                <w:bCs/>
-                <w:color w:val="40485B"/>
-                <w:sz w:val="31"/>
-                <w:szCs w:val="31"/>
-                <w:bdr w:val="none" w:sz="0" w:space="0" w:color="000000"/>
-                <w:shd w:val="clear" w:color="auto" w:fill="FFFFFF"/>
-              </w:rPr>
               <w:t>SpringMVC</w:t>
             </w:r>
+            <w:proofErr w:type="spellEnd"/>
             <w:r>
               <w:rPr>
                 <w:rFonts w:ascii="Segoe UI" w:hAnsi="Segoe UI"/>
@@ -692,7 +694,21 @@
                 <w:shd w:val="clear" w:color="auto" w:fill="FFFFFF"/>
               </w:rPr>
               <w:br/>
-              <w:t>理解并掌握基于json请求数据的封装。</w:t>
+              <w:t>理解并掌握基于</w:t>
+            </w:r>
+            <w:proofErr w:type="spellStart"/>
+            <w:r>
+              <w:rPr>
+                <w:shd w:val="clear" w:color="auto" w:fill="FFFFFF"/>
+              </w:rPr>
+              <w:t>json</w:t>
+            </w:r>
+            <w:proofErr w:type="spellEnd"/>
+            <w:r>
+              <w:rPr>
+                <w:shd w:val="clear" w:color="auto" w:fill="FFFFFF"/>
+              </w:rPr>
+              <w:t>请求数据的封装。</w:t>
             </w:r>
             <w:r>
               <w:rPr>
@@ -822,12 +838,14 @@
             <w:r>
               <w:br/>
             </w:r>
+            <w:proofErr w:type="spellStart"/>
             <w:r>
               <w:rPr>
                 <w:rFonts w:hint="eastAsia"/>
               </w:rPr>
               <w:t>SpringBoot</w:t>
             </w:r>
+            <w:proofErr w:type="spellEnd"/>
             <w:r>
               <w:br/>
             </w:r>
@@ -878,34 +896,118 @@
           </w:p>
           <w:p>
             <w:r>
-              <w:t>创建springboot项目，添加springmvc框架相关依赖，整理项目资源。</w:t>
+              <w:t>创建</w:t>
+            </w:r>
+            <w:proofErr w:type="spellStart"/>
+            <w:r>
+              <w:t>springboot</w:t>
+            </w:r>
+            <w:proofErr w:type="spellEnd"/>
+            <w:r>
+              <w:t>项目，添加</w:t>
+            </w:r>
+            <w:proofErr w:type="spellStart"/>
+            <w:r>
+              <w:t>springmvc</w:t>
+            </w:r>
+            <w:proofErr w:type="spellEnd"/>
+            <w:r>
+              <w:t>框架相关依赖，整理项目资源。</w:t>
             </w:r>
             <w:r>
               <w:br/>
-              <w:t>添加log/jackson忽略空属性等基本配置。</w:t>
-            </w:r>
-          </w:p>
-          <w:p>
-            <w:pPr>
-              <w:rPr>
-                <w:rFonts w:hint="eastAsia"/>
-              </w:rPr>
-            </w:pPr>
-            <w:r>
-              <w:t>在exception包下，自定义枚举类型通用异常业务码。</w:t>
+              <w:t>添加log/</w:t>
+            </w:r>
+            <w:proofErr w:type="spellStart"/>
+            <w:r>
+              <w:t>jackson</w:t>
+            </w:r>
+            <w:proofErr w:type="spellEnd"/>
+            <w:r>
+              <w:t>忽略空属性等基本配置。</w:t>
+            </w:r>
+          </w:p>
+          <w:p>
+            <w:pPr>
+              <w:rPr>
+                <w:rFonts w:hint="eastAsia"/>
+              </w:rPr>
+            </w:pPr>
+          </w:p>
+          <w:p>
+            <w:pPr>
+              <w:rPr>
+                <w:rFonts w:hint="eastAsia"/>
+              </w:rPr>
+            </w:pPr>
+            <w:r>
+              <w:t>在exception包下，自定义枚举类型通用</w:t>
+            </w:r>
+            <w:proofErr w:type="gramStart"/>
+            <w:r>
+              <w:t>异常业务码</w:t>
+            </w:r>
+            <w:proofErr w:type="gramEnd"/>
+            <w:r>
+              <w:t>。</w:t>
             </w:r>
             <w:r>
               <w:br/>
-              <w:t>在vo包下，创建ResultVO类，统一封装通用响应数据，包括：响应数据/响应空数据/异常业务数据等。</w:t>
-            </w:r>
-          </w:p>
-          <w:p>
-            <w:r>
-              <w:t>在dox包下，创建User类，添加id/name/account/password/createTime等属性。</w:t>
+              <w:t>在</w:t>
+            </w:r>
+            <w:proofErr w:type="spellStart"/>
+            <w:r>
+              <w:t>vo</w:t>
+            </w:r>
+            <w:proofErr w:type="spellEnd"/>
+            <w:r>
+              <w:t>包下，创建</w:t>
+            </w:r>
+            <w:proofErr w:type="spellStart"/>
+            <w:r>
+              <w:t>ResultVO</w:t>
+            </w:r>
+            <w:proofErr w:type="spellEnd"/>
+            <w:r>
+              <w:t>类，统一封装通用响应数据，包括：响应数据/响应</w:t>
+            </w:r>
+            <w:proofErr w:type="gramStart"/>
+            <w:r>
+              <w:t>空数据/异常业务</w:t>
+            </w:r>
+            <w:proofErr w:type="gramEnd"/>
+            <w:r>
+              <w:t>数据等。</w:t>
+            </w:r>
+          </w:p>
+          <w:p>
+            <w:pPr>
+              <w:rPr>
+                <w:rFonts w:hint="eastAsia"/>
+              </w:rPr>
+            </w:pPr>
+            <w:r>
+              <w:t>在dox包下，创建User类，添加id/name/account/password/</w:t>
+            </w:r>
+            <w:proofErr w:type="spellStart"/>
+            <w:r>
+              <w:t>createTime</w:t>
+            </w:r>
+            <w:proofErr w:type="spellEnd"/>
+            <w:r>
+              <w:t>等属性。</w:t>
             </w:r>
             <w:r>
               <w:br/>
-              <w:t>在service包下，创建UserService组件，模拟一个包含若干user对象的集合</w:t>
+              <w:t>在service包下，创建</w:t>
+            </w:r>
+            <w:proofErr w:type="spellStart"/>
+            <w:r>
+              <w:t>UserService</w:t>
+            </w:r>
+            <w:proofErr w:type="spellEnd"/>
+            <w:r>
+              <w:t>组件，模拟一个包含若干user对象的集合</w:t>
             </w:r>
           </w:p>
           <w:p>
@@ -914,9 +1016,20 @@
                 <w:ilvl w:val="0"/>
                 <w:numId w:val="4"/>
               </w:numPr>
-            </w:pPr>
-            <w:r>
-              <w:t>获取全部users集合对象业务方法，listUsers()</w:t>
+              <w:rPr>
+                <w:rFonts w:hint="eastAsia"/>
+              </w:rPr>
+            </w:pPr>
+            <w:r>
+              <w:t>获取全部users集合对象业务方法，</w:t>
+            </w:r>
+            <w:proofErr w:type="spellStart"/>
+            <w:r>
+              <w:t>listUsers</w:t>
+            </w:r>
+            <w:proofErr w:type="spellEnd"/>
+            <w:r>
+              <w:t>()</w:t>
             </w:r>
           </w:p>
           <w:p>
@@ -925,14 +1038,54 @@
                 <w:ilvl w:val="0"/>
                 <w:numId w:val="4"/>
               </w:numPr>
-            </w:pPr>
-            <w:r>
-              <w:t>基于account获取user对象业务方法，getUserByAccount()</w:t>
-            </w:r>
-          </w:p>
-          <w:p>
-            <w:r>
-              <w:t>在controller包下，创建LoginController控制组件,/api/，添加基本组件声明，注入UserService组件。</w:t>
+              <w:rPr>
+                <w:rFonts w:hint="eastAsia"/>
+              </w:rPr>
+            </w:pPr>
+            <w:r>
+              <w:t>基于account获取user对象业务方法，</w:t>
+            </w:r>
+            <w:proofErr w:type="spellStart"/>
+            <w:r>
+              <w:t>getUserByAccount</w:t>
+            </w:r>
+            <w:proofErr w:type="spellEnd"/>
+            <w:r>
+              <w:t>()</w:t>
+            </w:r>
+          </w:p>
+          <w:p>
+            <w:pPr>
+              <w:rPr>
+                <w:rFonts w:hint="eastAsia"/>
+              </w:rPr>
+            </w:pPr>
+            <w:r>
+              <w:t>在controller包下，创建</w:t>
+            </w:r>
+            <w:proofErr w:type="spellStart"/>
+            <w:r>
+              <w:t>LoginController</w:t>
+            </w:r>
+            <w:proofErr w:type="spellEnd"/>
+            <w:r>
+              <w:t>控制组件,/</w:t>
+            </w:r>
+            <w:proofErr w:type="spellStart"/>
+            <w:r>
+              <w:t>api</w:t>
+            </w:r>
+            <w:proofErr w:type="spellEnd"/>
+            <w:r>
+              <w:t>/，添加基本组件声明，注入</w:t>
+            </w:r>
+            <w:proofErr w:type="spellStart"/>
+            <w:r>
+              <w:t>UserService</w:t>
+            </w:r>
+            <w:proofErr w:type="spellEnd"/>
+            <w:r>
+              <w:t>组件。</w:t>
             </w:r>
           </w:p>
           <w:p>
@@ -941,14 +1094,38 @@
                 <w:ilvl w:val="0"/>
                 <w:numId w:val="5"/>
               </w:numPr>
+              <w:rPr>
+                <w:rFonts w:hint="eastAsia"/>
+              </w:rPr>
             </w:pPr>
             <w:r>
               <w:t>创建处理login路径POST请求方法login()，获取user对象，实现登录校验</w:t>
             </w:r>
           </w:p>
           <w:p>
-            <w:r>
-              <w:t>在controller包下，创建AdminController控制组件,/api/admin/，添加基本组件声明</w:t>
+            <w:pPr>
+              <w:rPr>
+                <w:rFonts w:hint="eastAsia"/>
+              </w:rPr>
+            </w:pPr>
+            <w:r>
+              <w:t>在controller包下，创建</w:t>
+            </w:r>
+            <w:proofErr w:type="spellStart"/>
+            <w:r>
+              <w:t>AdminController</w:t>
+            </w:r>
+            <w:proofErr w:type="spellEnd"/>
+            <w:r>
+              <w:t>控制组件,/</w:t>
+            </w:r>
+            <w:proofErr w:type="spellStart"/>
+            <w:r>
+              <w:t>api</w:t>
+            </w:r>
+            <w:proofErr w:type="spellEnd"/>
+            <w:r>
+              <w:t>/admin/，添加基本组件声明</w:t>
             </w:r>
           </w:p>
           <w:p>
@@ -957,9 +1134,20 @@
                 <w:ilvl w:val="0"/>
                 <w:numId w:val="6"/>
               </w:numPr>
-            </w:pPr>
-            <w:r>
-              <w:t>创建处理users路径GET请求方法getUsers()方法，获取全部用户信息</w:t>
+              <w:rPr>
+                <w:rFonts w:hint="eastAsia"/>
+              </w:rPr>
+            </w:pPr>
+            <w:r>
+              <w:t>创建处理users路径GET请求方法</w:t>
+            </w:r>
+            <w:proofErr w:type="spellStart"/>
+            <w:r>
+              <w:t>getUsers</w:t>
+            </w:r>
+            <w:proofErr w:type="spellEnd"/>
+            <w:r>
+              <w:t>()方法，获取全部用户信息</w:t>
             </w:r>
           </w:p>
           <w:p>
@@ -968,14 +1156,38 @@
                 <w:ilvl w:val="0"/>
                 <w:numId w:val="6"/>
               </w:numPr>
-            </w:pPr>
-            <w:r>
-              <w:t>创建处理users/{account}路径GET请求方法getUser()方法，获取路径参数，调用业务组件查询</w:t>
-            </w:r>
-          </w:p>
-          <w:p>
-            <w:r>
-              <w:t>在test下创建http目录，创建test.http测试脚本，编写请求测试用例。</w:t>
+              <w:rPr>
+                <w:rFonts w:hint="eastAsia"/>
+              </w:rPr>
+            </w:pPr>
+            <w:r>
+              <w:t>创建处理users/{account}路径GET请求方法</w:t>
+            </w:r>
+            <w:proofErr w:type="spellStart"/>
+            <w:r>
+              <w:t>getUser</w:t>
+            </w:r>
+            <w:proofErr w:type="spellEnd"/>
+            <w:r>
+              <w:t>()方法，获取路径参数，调用业务组件查询</w:t>
+            </w:r>
+          </w:p>
+          <w:p>
+            <w:pPr>
+              <w:rPr>
+                <w:rFonts w:hint="eastAsia"/>
+              </w:rPr>
+            </w:pPr>
+            <w:r>
+              <w:t>在test下创建http目录，创建</w:t>
+            </w:r>
+            <w:proofErr w:type="spellStart"/>
+            <w:r>
+              <w:t>test.http</w:t>
+            </w:r>
+            <w:proofErr w:type="spellEnd"/>
+            <w:r>
+              <w:t>测试脚本，编写请求测试用例。</w:t>
             </w:r>
           </w:p>
           <w:p>
@@ -1163,6 +1375,7 @@
           <w:p>
             <w:pPr>
               <w:rPr>
+                <w:rFonts w:hint="eastAsia"/>
                 <w:sz w:val="28"/>
                 <w:szCs w:val="28"/>
               </w:rPr>
@@ -1179,6 +1392,7 @@
           <w:p>
             <w:pPr>
               <w:rPr>
+                <w:rFonts w:hint="eastAsia"/>
                 <w:sz w:val="28"/>
                 <w:szCs w:val="28"/>
               </w:rPr>
@@ -1187,6 +1401,7 @@
           <w:p>
             <w:pPr>
               <w:rPr>
+                <w:rFonts w:hint="eastAsia"/>
                 <w:sz w:val="28"/>
                 <w:szCs w:val="28"/>
               </w:rPr>
@@ -2343,6 +2558,7 @@
   <w:style w:type="character" w:default="1" w:styleId="a0">
     <w:name w:val="Default Paragraph Font"/>
     <w:uiPriority w:val="1"/>
+    <w:semiHidden/>
     <w:unhideWhenUsed/>
   </w:style>
   <w:style w:type="table" w:default="1" w:styleId="a1">

--- a/实验报告/实验报告3.docx
+++ b/实验报告/实验报告3.docx
@@ -895,6 +895,11 @@
             </w:r>
           </w:p>
           <w:p>
+            <w:pPr>
+              <w:rPr>
+                <w:rFonts w:hint="eastAsia"/>
+              </w:rPr>
+            </w:pPr>
             <w:r>
               <w:t>创建</w:t>
             </w:r>
@@ -933,13 +938,37 @@
                 <w:rFonts w:hint="eastAsia"/>
               </w:rPr>
             </w:pPr>
-          </w:p>
-          <w:p>
-            <w:pPr>
-              <w:rPr>
-                <w:rFonts w:hint="eastAsia"/>
-              </w:rPr>
-            </w:pPr>
+            <w:r>
+              <w:rPr>
+                <w:noProof/>
+              </w:rPr>
+              <w:pict w14:anchorId="6BC3EC23">
+                <v:shapetype id="_x0000_t75" coordsize="21600,21600" o:spt="75" o:preferrelative="t" path="m@4@5l@4@11@9@11@9@5xe" filled="f" stroked="f">
+                  <v:stroke joinstyle="miter"/>
+                  <v:formulas>
+                    <v:f eqn="if lineDrawn pixelLineWidth 0"/>
+                    <v:f eqn="sum @0 1 0"/>
+                    <v:f eqn="sum 0 0 @1"/>
+                    <v:f eqn="prod @2 1 2"/>
+                    <v:f eqn="prod @3 21600 pixelWidth"/>
+                    <v:f eqn="prod @3 21600 pixelHeight"/>
+                    <v:f eqn="sum @0 0 1"/>
+                    <v:f eqn="prod @6 1 2"/>
+                    <v:f eqn="prod @7 21600 pixelWidth"/>
+                    <v:f eqn="sum @8 21600 0"/>
+                    <v:f eqn="prod @7 21600 pixelHeight"/>
+                    <v:f eqn="sum @10 21600 0"/>
+                  </v:formulas>
+                  <v:path o:extrusionok="f" gradientshapeok="t" o:connecttype="rect"/>
+                  <o:lock v:ext="edit" aspectratio="t"/>
+                </v:shapetype>
+                <v:shape id="图片 1" o:spid="_x0000_i1025" type="#_x0000_t75" style="width:245.25pt;height:163.05pt;visibility:visible;mso-wrap-style:square">
+                  <v:imagedata r:id="rId7" o:title=""/>
+                </v:shape>
+              </w:pict>
+            </w:r>
+          </w:p>
+          <w:p>
             <w:r>
               <w:t>在exception包下，自定义枚举类型通用</w:t>
             </w:r>
@@ -950,6 +979,18 @@
             <w:proofErr w:type="gramEnd"/>
             <w:r>
               <w:t>。</w:t>
+            </w:r>
+          </w:p>
+          <w:p>
+            <w:r>
+              <w:rPr>
+                <w:noProof/>
+              </w:rPr>
+              <w:pict w14:anchorId="7C2ACD89">
+                <v:shape id="_x0000_i1028" type="#_x0000_t75" style="width:267.6pt;height:185.4pt;visibility:visible;mso-wrap-style:square">
+                  <v:imagedata r:id="rId8" o:title=""/>
+                </v:shape>
+              </w:pict>
             </w:r>
             <w:r>
               <w:br/>
@@ -983,9 +1024,39 @@
           <w:p>
             <w:pPr>
               <w:rPr>
-                <w:rFonts w:hint="eastAsia"/>
-              </w:rPr>
-            </w:pPr>
+                <w:noProof/>
+              </w:rPr>
+            </w:pPr>
+            <w:r>
+              <w:rPr>
+                <w:noProof/>
+              </w:rPr>
+              <w:lastRenderedPageBreak/>
+              <w:pict w14:anchorId="00786A6D">
+                <v:shape id="_x0000_i1032" type="#_x0000_t75" style="width:296.2pt;height:256.1pt;visibility:visible;mso-wrap-style:square">
+                  <v:imagedata r:id="rId9" o:title=""/>
+                </v:shape>
+              </w:pict>
+            </w:r>
+          </w:p>
+          <w:p>
+            <w:pPr>
+              <w:rPr>
+                <w:rFonts w:hint="eastAsia"/>
+              </w:rPr>
+            </w:pPr>
+            <w:r>
+              <w:rPr>
+                <w:noProof/>
+              </w:rPr>
+              <w:pict w14:anchorId="0423A17D">
+                <v:shape id="_x0000_i1039" type="#_x0000_t75" style="width:326.15pt;height:123.95pt;visibility:visible;mso-wrap-style:square">
+                  <v:imagedata r:id="rId10" o:title=""/>
+                </v:shape>
+              </w:pict>
+            </w:r>
+          </w:p>
+          <w:p>
             <w:r>
               <w:t>在dox包下，创建User类，添加id/name/account/password/</w:t>
             </w:r>
@@ -996,6 +1067,23 @@
             <w:proofErr w:type="spellEnd"/>
             <w:r>
               <w:t>等属性。</w:t>
+            </w:r>
+          </w:p>
+          <w:p>
+            <w:pPr>
+              <w:rPr>
+                <w:rFonts w:hint="eastAsia"/>
+              </w:rPr>
+            </w:pPr>
+            <w:r>
+              <w:rPr>
+                <w:noProof/>
+              </w:rPr>
+              <w:pict w14:anchorId="60347DCF">
+                <v:shape id="_x0000_i1048" type="#_x0000_t75" style="width:218.95pt;height:180.8pt;visibility:visible;mso-wrap-style:square">
+                  <v:imagedata r:id="rId11" o:title=""/>
+                </v:shape>
+              </w:pict>
             </w:r>
             <w:r>
               <w:br/>
@@ -1038,9 +1126,6 @@
                 <w:ilvl w:val="0"/>
                 <w:numId w:val="4"/>
               </w:numPr>
-              <w:rPr>
-                <w:rFonts w:hint="eastAsia"/>
-              </w:rPr>
             </w:pPr>
             <w:r>
               <w:t>基于account获取user对象业务方法，</w:t>
@@ -1052,6 +1137,41 @@
             <w:proofErr w:type="spellEnd"/>
             <w:r>
               <w:t>()</w:t>
+            </w:r>
+          </w:p>
+          <w:p>
+            <w:pPr>
+              <w:rPr>
+                <w:noProof/>
+              </w:rPr>
+            </w:pPr>
+            <w:r>
+              <w:rPr>
+                <w:noProof/>
+              </w:rPr>
+              <w:lastRenderedPageBreak/>
+              <w:pict w14:anchorId="45AA6F1B">
+                <v:shape id="_x0000_i1051" type="#_x0000_t75" style="width:303.1pt;height:296.55pt;visibility:visible;mso-wrap-style:square">
+                  <v:imagedata r:id="rId12" o:title=""/>
+                </v:shape>
+              </w:pict>
+            </w:r>
+          </w:p>
+          <w:p>
+            <w:pPr>
+              <w:rPr>
+                <w:rFonts w:hint="eastAsia"/>
+              </w:rPr>
+            </w:pPr>
+            <w:r>
+              <w:rPr>
+                <w:noProof/>
+              </w:rPr>
+              <w:pict w14:anchorId="04415F35">
+                <v:shape id="_x0000_i1064" type="#_x0000_t75" style="width:331.05pt;height:105.85pt;visibility:visible;mso-wrap-style:square">
+                  <v:imagedata r:id="rId13" o:title=""/>
+                </v:shape>
+              </w:pict>
             </w:r>
           </w:p>
           <w:p>
@@ -1094,12 +1214,26 @@
                 <w:ilvl w:val="0"/>
                 <w:numId w:val="5"/>
               </w:numPr>
-              <w:rPr>
-                <w:rFonts w:hint="eastAsia"/>
-              </w:rPr>
             </w:pPr>
             <w:r>
               <w:t>创建处理login路径POST请求方法login()，获取user对象，实现登录校验</w:t>
+            </w:r>
+          </w:p>
+          <w:p>
+            <w:pPr>
+              <w:rPr>
+                <w:rFonts w:hint="eastAsia"/>
+              </w:rPr>
+            </w:pPr>
+            <w:r>
+              <w:rPr>
+                <w:noProof/>
+              </w:rPr>
+              <w:pict w14:anchorId="00B87DD9">
+                <v:shape id="_x0000_i1079" type="#_x0000_t75" style="width:347.2pt;height:168.65pt;visibility:visible;mso-wrap-style:square">
+                  <v:imagedata r:id="rId14" o:title=""/>
+                </v:shape>
+              </w:pict>
             </w:r>
           </w:p>
           <w:p>
@@ -1156,9 +1290,6 @@
                 <w:ilvl w:val="0"/>
                 <w:numId w:val="6"/>
               </w:numPr>
-              <w:rPr>
-                <w:rFonts w:hint="eastAsia"/>
-              </w:rPr>
             </w:pPr>
             <w:r>
               <w:t>创建处理users/{account}路径GET请求方法</w:t>
@@ -1169,15 +1300,31 @@
             </w:r>
             <w:proofErr w:type="spellEnd"/>
             <w:r>
-              <w:t>()方法，获取路径参数，调用业务组件查询</w:t>
-            </w:r>
-          </w:p>
-          <w:p>
-            <w:pPr>
-              <w:rPr>
-                <w:rFonts w:hint="eastAsia"/>
-              </w:rPr>
-            </w:pPr>
+              <w:t>()方法，获取路径参数，调用</w:t>
+            </w:r>
+            <w:r>
+              <w:lastRenderedPageBreak/>
+              <w:t>业务组件查询</w:t>
+            </w:r>
+          </w:p>
+          <w:p>
+            <w:pPr>
+              <w:rPr>
+                <w:rFonts w:hint="eastAsia"/>
+              </w:rPr>
+            </w:pPr>
+            <w:r>
+              <w:rPr>
+                <w:noProof/>
+              </w:rPr>
+              <w:pict w14:anchorId="3BB4958C">
+                <v:shape id="_x0000_i1096" type="#_x0000_t75" style="width:347.2pt;height:248.2pt;visibility:visible;mso-wrap-style:square">
+                  <v:imagedata r:id="rId15" o:title=""/>
+                </v:shape>
+              </w:pict>
+            </w:r>
+          </w:p>
+          <w:p>
             <w:r>
               <w:t>在test下创建http目录，创建</w:t>
             </w:r>
@@ -1203,20 +1350,200 @@
                 <w:rFonts w:hint="eastAsia"/>
               </w:rPr>
             </w:pPr>
-          </w:p>
-          <w:p>
-            <w:pPr>
-              <w:rPr>
-                <w:rFonts w:hint="eastAsia"/>
-              </w:rPr>
-            </w:pPr>
-          </w:p>
-          <w:p>
-            <w:pPr>
-              <w:rPr>
-                <w:rFonts w:hint="eastAsia"/>
-              </w:rPr>
-            </w:pPr>
+            <w:r>
+              <w:rPr>
+                <w:rFonts w:hint="eastAsia"/>
+              </w:rPr>
+              <w:t>Login测试</w:t>
+            </w:r>
+          </w:p>
+          <w:p>
+            <w:pPr>
+              <w:rPr>
+                <w:noProof/>
+              </w:rPr>
+            </w:pPr>
+            <w:r>
+              <w:rPr>
+                <w:noProof/>
+              </w:rPr>
+              <w:pict w14:anchorId="440F358E">
+                <v:shape id="_x0000_i1115" type="#_x0000_t75" style="width:213.05pt;height:95pt;visibility:visible;mso-wrap-style:square">
+                  <v:imagedata r:id="rId16" o:title=""/>
+                </v:shape>
+              </w:pict>
+            </w:r>
+            <w:r>
+              <w:rPr>
+                <w:noProof/>
+              </w:rPr>
+              <w:pict w14:anchorId="5063470B">
+                <v:shape id="_x0000_i1122" type="#_x0000_t75" style="width:100.25pt;height:91.75pt;visibility:visible;mso-wrap-style:square">
+                  <v:imagedata r:id="rId17" o:title=""/>
+                </v:shape>
+              </w:pict>
+            </w:r>
+          </w:p>
+          <w:p>
+            <w:pPr>
+              <w:rPr>
+                <w:noProof/>
+              </w:rPr>
+            </w:pPr>
+          </w:p>
+          <w:p>
+            <w:pPr>
+              <w:rPr>
+                <w:noProof/>
+              </w:rPr>
+            </w:pPr>
+            <w:r>
+              <w:rPr>
+                <w:rFonts w:hint="eastAsia"/>
+                <w:noProof/>
+              </w:rPr>
+              <w:t>Admin测试</w:t>
+            </w:r>
+          </w:p>
+          <w:p>
+            <w:pPr>
+              <w:rPr>
+                <w:noProof/>
+              </w:rPr>
+            </w:pPr>
+            <w:r>
+              <w:rPr>
+                <w:noProof/>
+              </w:rPr>
+              <w:pict w14:anchorId="63D56995">
+                <v:shape id="_x0000_i1123" type="#_x0000_t75" style="width:193.3pt;height:56.9pt;visibility:visible;mso-wrap-style:square">
+                  <v:imagedata r:id="rId18" o:title=""/>
+                </v:shape>
+              </w:pict>
+            </w:r>
+          </w:p>
+          <w:p>
+            <w:pPr>
+              <w:rPr>
+                <w:rFonts w:hint="eastAsia"/>
+              </w:rPr>
+            </w:pPr>
+            <w:proofErr w:type="spellStart"/>
+            <w:r>
+              <w:rPr>
+                <w:rFonts w:hint="eastAsia"/>
+              </w:rPr>
+              <w:t>api</w:t>
+            </w:r>
+            <w:proofErr w:type="spellEnd"/>
+            <w:r>
+              <w:rPr>
+                <w:rFonts w:hint="eastAsia"/>
+              </w:rPr>
+              <w:t>/admin/users</w:t>
+            </w:r>
+          </w:p>
+          <w:p>
+            <w:pPr>
+              <w:rPr>
+                <w:noProof/>
+              </w:rPr>
+            </w:pPr>
+            <w:r>
+              <w:rPr>
+                <w:noProof/>
+              </w:rPr>
+              <w:pict w14:anchorId="0859C162">
+                <v:shape id="_x0000_i1126" type="#_x0000_t75" style="width:152.2pt;height:137.75pt;visibility:visible;mso-wrap-style:square">
+                  <v:imagedata r:id="rId19" o:title=""/>
+                </v:shape>
+              </w:pict>
+            </w:r>
+          </w:p>
+          <w:p>
+            <w:pPr>
+              <w:rPr>
+                <w:noProof/>
+              </w:rPr>
+            </w:pPr>
+          </w:p>
+          <w:p>
+            <w:pPr>
+              <w:rPr>
+                <w:rFonts w:hint="eastAsia"/>
+              </w:rPr>
+            </w:pPr>
+            <w:proofErr w:type="spellStart"/>
+            <w:r>
+              <w:rPr>
+                <w:rFonts w:hint="eastAsia"/>
+              </w:rPr>
+              <w:lastRenderedPageBreak/>
+              <w:t>api</w:t>
+            </w:r>
+            <w:proofErr w:type="spellEnd"/>
+            <w:r>
+              <w:rPr>
+                <w:rFonts w:hint="eastAsia"/>
+              </w:rPr>
+              <w:t>/admin/users/</w:t>
+            </w:r>
+            <w:proofErr w:type="spellStart"/>
+            <w:r>
+              <w:rPr>
+                <w:rFonts w:hint="eastAsia"/>
+              </w:rPr>
+              <w:t>Hushyo</w:t>
+            </w:r>
+            <w:proofErr w:type="spellEnd"/>
+          </w:p>
+          <w:p>
+            <w:pPr>
+              <w:rPr>
+                <w:noProof/>
+              </w:rPr>
+            </w:pPr>
+            <w:r>
+              <w:rPr>
+                <w:noProof/>
+              </w:rPr>
+              <w:pict w14:anchorId="74EF35C7">
+                <v:shape id="_x0000_i1128" type="#_x0000_t75" style="width:180.5pt;height:175.55pt;visibility:visible;mso-wrap-style:square">
+                  <v:imagedata r:id="rId20" o:title=""/>
+                </v:shape>
+              </w:pict>
+            </w:r>
+          </w:p>
+          <w:p>
+            <w:pPr>
+              <w:rPr>
+                <w:rFonts w:hint="eastAsia"/>
+              </w:rPr>
+            </w:pPr>
+            <w:r>
+              <w:rPr>
+                <w:rFonts w:hint="eastAsia"/>
+                <w:noProof/>
+              </w:rPr>
+              <w:t>api/admin/users/123</w:t>
+            </w:r>
+          </w:p>
+          <w:p>
+            <w:pPr>
+              <w:rPr>
+                <w:rFonts w:hint="eastAsia"/>
+              </w:rPr>
+            </w:pPr>
+            <w:r>
+              <w:rPr>
+                <w:noProof/>
+              </w:rPr>
+              <w:pict w14:anchorId="6C62098C">
+                <v:shape id="_x0000_i1130" type="#_x0000_t75" style="width:114.75pt;height:64.45pt;visibility:visible;mso-wrap-style:square">
+                  <v:imagedata r:id="rId21" o:title=""/>
+                </v:shape>
+              </w:pict>
+            </w:r>
           </w:p>
           <w:p>
             <w:pPr>
@@ -1508,7 +1835,7 @@
       </w:pPr>
     </w:p>
     <w:sectPr>
-      <w:headerReference w:type="default" r:id="rId7"/>
+      <w:headerReference w:type="default" r:id="rId22"/>
       <w:pgSz w:w="11906" w:h="16838"/>
       <w:pgMar w:top="1440" w:right="1800" w:bottom="1440" w:left="1800" w:header="851" w:footer="992" w:gutter="0"/>
       <w:cols w:space="720"/>
